--- a/1/Осовская волость/Отруб/Синяки/Грыгор Маланья/Синяк Грыгор.docx
+++ b/1/Осовская волость/Отруб/Синяки/Грыгор Маланья/Синяк Грыгор.docx
@@ -1036,55 +1036,180 @@
           <w:szCs w:val="24"/>
         </w:rPr>
       </w:pPr>
-      <w:bookmarkStart w:id="7" w:name="_Hlk109754334"/>
+      <w:bookmarkStart w:id="7" w:name="_Hlk125390921"/>
+      <w:r>
+        <w:rPr>
+          <w:rFonts w:ascii="Times New Roman" w:hAnsi="Times New Roman" w:cs="Times New Roman"/>
+          <w:sz w:val="24"/>
+          <w:szCs w:val="24"/>
+          <w:lang w:val="be-BY"/>
+        </w:rPr>
+        <w:t>20 июня 1809</w:t>
+      </w:r>
+      <w:r>
+        <w:rPr>
+          <w:rFonts w:ascii="Times New Roman" w:hAnsi="Times New Roman" w:cs="Times New Roman"/>
+          <w:sz w:val="24"/>
+          <w:szCs w:val="24"/>
+        </w:rPr>
+        <w:t xml:space="preserve"> г – крещение дочери </w:t>
+      </w:r>
+      <w:proofErr w:type="spellStart"/>
+      <w:r>
+        <w:rPr>
+          <w:rFonts w:ascii="Times New Roman" w:hAnsi="Times New Roman" w:cs="Times New Roman"/>
+          <w:sz w:val="24"/>
+          <w:szCs w:val="24"/>
+        </w:rPr>
+        <w:t>Юльяны</w:t>
+      </w:r>
+      <w:proofErr w:type="spellEnd"/>
+      <w:r>
+        <w:rPr>
+          <w:rFonts w:ascii="Times New Roman" w:hAnsi="Times New Roman" w:cs="Times New Roman"/>
+          <w:sz w:val="24"/>
+          <w:szCs w:val="24"/>
+        </w:rPr>
+        <w:t xml:space="preserve"> (НИАБ </w:t>
+      </w:r>
+      <w:r>
+        <w:rPr>
+          <w:rFonts w:ascii="Times New Roman" w:hAnsi="Times New Roman" w:cs="Times New Roman"/>
+          <w:sz w:val="24"/>
+          <w:szCs w:val="24"/>
+        </w:rPr>
+        <w:t>937-4-32</w:t>
+      </w:r>
+      <w:r>
+        <w:rPr>
+          <w:rFonts w:ascii="Times New Roman" w:hAnsi="Times New Roman" w:cs="Times New Roman"/>
+          <w:sz w:val="24"/>
+          <w:szCs w:val="24"/>
+        </w:rPr>
+        <w:t xml:space="preserve">, лист </w:t>
+      </w:r>
+      <w:r>
+        <w:rPr>
+          <w:rFonts w:ascii="Times New Roman" w:hAnsi="Times New Roman" w:cs="Times New Roman"/>
+          <w:sz w:val="24"/>
+          <w:szCs w:val="24"/>
+        </w:rPr>
+        <w:t>19</w:t>
+      </w:r>
+      <w:r>
+        <w:rPr>
+          <w:rFonts w:ascii="Times New Roman" w:hAnsi="Times New Roman" w:cs="Times New Roman"/>
+          <w:sz w:val="24"/>
+          <w:szCs w:val="24"/>
+        </w:rPr>
+        <w:t xml:space="preserve">об, </w:t>
+      </w:r>
+      <w:r>
+        <w:rPr>
+          <w:rFonts w:ascii="Times New Roman" w:eastAsia="Calibri" w:hAnsi="Times New Roman" w:cs="Times New Roman"/>
+          <w:bCs/>
+          <w:noProof/>
+          <w:sz w:val="24"/>
+          <w:szCs w:val="24"/>
+          <w:lang w:eastAsia="ru-RU"/>
+        </w:rPr>
+        <w:t>№</w:t>
+      </w:r>
+      <w:r>
+        <w:rPr>
+          <w:rFonts w:ascii="Times New Roman" w:eastAsia="Calibri" w:hAnsi="Times New Roman" w:cs="Times New Roman"/>
+          <w:bCs/>
+          <w:noProof/>
+          <w:sz w:val="24"/>
+          <w:szCs w:val="24"/>
+          <w:lang w:eastAsia="ru-RU"/>
+        </w:rPr>
+        <w:t>1</w:t>
+      </w:r>
+      <w:r>
+        <w:rPr>
+          <w:rFonts w:ascii="Times New Roman" w:eastAsia="Calibri" w:hAnsi="Times New Roman" w:cs="Times New Roman"/>
+          <w:bCs/>
+          <w:noProof/>
+          <w:sz w:val="24"/>
+          <w:szCs w:val="24"/>
+          <w:lang w:eastAsia="ru-RU"/>
+        </w:rPr>
+        <w:t>7</w:t>
+      </w:r>
+      <w:r>
+        <w:rPr>
+          <w:rFonts w:ascii="Times New Roman" w:eastAsia="Calibri" w:hAnsi="Times New Roman" w:cs="Times New Roman"/>
+          <w:bCs/>
+          <w:noProof/>
+          <w:sz w:val="24"/>
+          <w:szCs w:val="24"/>
+          <w:lang w:eastAsia="ru-RU"/>
+        </w:rPr>
+        <w:t>/1</w:t>
+      </w:r>
+      <w:r>
+        <w:rPr>
+          <w:rFonts w:ascii="Times New Roman" w:eastAsia="Calibri" w:hAnsi="Times New Roman" w:cs="Times New Roman"/>
+          <w:bCs/>
+          <w:noProof/>
+          <w:sz w:val="24"/>
+          <w:szCs w:val="24"/>
+          <w:lang w:eastAsia="ru-RU"/>
+        </w:rPr>
+        <w:t>8</w:t>
+      </w:r>
+      <w:r>
+        <w:rPr>
+          <w:rFonts w:ascii="Times New Roman" w:eastAsia="Calibri" w:hAnsi="Times New Roman" w:cs="Times New Roman"/>
+          <w:bCs/>
+          <w:noProof/>
+          <w:sz w:val="24"/>
+          <w:szCs w:val="24"/>
+          <w:lang w:eastAsia="ru-RU"/>
+        </w:rPr>
+        <w:t>09</w:t>
+      </w:r>
+      <w:r>
+        <w:rPr>
+          <w:rFonts w:ascii="Times New Roman" w:eastAsia="Calibri" w:hAnsi="Times New Roman" w:cs="Times New Roman"/>
+          <w:bCs/>
+          <w:noProof/>
+          <w:sz w:val="24"/>
+          <w:szCs w:val="24"/>
+          <w:lang w:eastAsia="ru-RU"/>
+        </w:rPr>
+        <w:t>-р</w:t>
+      </w:r>
+      <w:r>
+        <w:rPr>
+          <w:rFonts w:ascii="Times New Roman" w:hAnsi="Times New Roman" w:cs="Times New Roman"/>
+          <w:sz w:val="24"/>
+          <w:szCs w:val="24"/>
+        </w:rPr>
+        <w:t>).</w:t>
+      </w:r>
+    </w:p>
+    <w:p>
+      <w:pPr>
+        <w:spacing w:after="0"/>
+        <w:jc w:val="both"/>
+        <w:rPr>
+          <w:rFonts w:ascii="Times New Roman" w:hAnsi="Times New Roman" w:cs="Times New Roman"/>
+          <w:sz w:val="24"/>
+          <w:szCs w:val="24"/>
+        </w:rPr>
+      </w:pPr>
+      <w:bookmarkStart w:id="8" w:name="_Hlk109754334"/>
       <w:bookmarkEnd w:id="6"/>
-      <w:r>
-        <w:rPr>
-          <w:rFonts w:ascii="Times New Roman" w:hAnsi="Times New Roman" w:cs="Times New Roman"/>
-          <w:sz w:val="24"/>
-          <w:szCs w:val="24"/>
-        </w:rPr>
-        <w:t>30 марта 1811</w:t>
-      </w:r>
-      <w:r>
-        <w:rPr>
-          <w:rFonts w:ascii="Times New Roman" w:hAnsi="Times New Roman" w:cs="Times New Roman"/>
-          <w:sz w:val="24"/>
-          <w:szCs w:val="24"/>
-        </w:rPr>
-        <w:t xml:space="preserve"> г – крещение дочери </w:t>
-      </w:r>
-      <w:r>
-        <w:rPr>
-          <w:rFonts w:ascii="Times New Roman" w:hAnsi="Times New Roman" w:cs="Times New Roman"/>
-          <w:sz w:val="24"/>
-          <w:szCs w:val="24"/>
-        </w:rPr>
-        <w:t>Евдокии</w:t>
-      </w:r>
-      <w:r>
-        <w:rPr>
-          <w:rFonts w:ascii="Times New Roman" w:hAnsi="Times New Roman" w:cs="Times New Roman"/>
-          <w:sz w:val="24"/>
-          <w:szCs w:val="24"/>
-        </w:rPr>
-        <w:t xml:space="preserve"> (НИАБ 136-13-894, лист </w:t>
-      </w:r>
-      <w:r>
-        <w:rPr>
-          <w:rFonts w:ascii="Times New Roman" w:hAnsi="Times New Roman" w:cs="Times New Roman"/>
-          <w:sz w:val="24"/>
-          <w:szCs w:val="24"/>
-        </w:rPr>
-        <w:t>80</w:t>
-      </w:r>
-      <w:r>
-        <w:rPr>
-          <w:rFonts w:ascii="Times New Roman" w:hAnsi="Times New Roman" w:cs="Times New Roman"/>
-          <w:sz w:val="24"/>
-          <w:szCs w:val="24"/>
-        </w:rPr>
-        <w:t xml:space="preserve">об, </w:t>
+      <w:bookmarkEnd w:id="7"/>
+      <w:r>
+        <w:rPr>
+          <w:rFonts w:ascii="Times New Roman" w:hAnsi="Times New Roman" w:cs="Times New Roman"/>
+          <w:sz w:val="24"/>
+          <w:szCs w:val="24"/>
+        </w:rPr>
+        <w:t xml:space="preserve">30 марта 1811 г – крещение дочери Евдокии (НИАБ 136-13-894, лист 80об, </w:t>
       </w:r>
       <w:r>
         <w:rPr>
@@ -1128,18 +1253,7 @@
           <w:szCs w:val="24"/>
           <w:lang w:eastAsia="ru-RU"/>
         </w:rPr>
-        <w:t>811</w:t>
-      </w:r>
-      <w:r>
-        <w:rPr>
-          <w:rFonts w:ascii="Times New Roman" w:eastAsia="Calibri" w:hAnsi="Times New Roman" w:cs="Times New Roman"/>
-          <w:bCs/>
-          <w:noProof/>
-          <w:sz w:val="24"/>
-          <w:szCs w:val="24"/>
-          <w:lang w:eastAsia="ru-RU"/>
-        </w:rPr>
-        <w:t>-р (ориг)</w:t>
+        <w:t>811-р (ориг)</w:t>
       </w:r>
       <w:r>
         <w:rPr>
@@ -1150,7 +1264,7 @@
         <w:t>).</w:t>
       </w:r>
     </w:p>
-    <w:bookmarkEnd w:id="7"/>
+    <w:bookmarkEnd w:id="8"/>
     <w:p>
       <w:pPr>
         <w:spacing w:after="0"/>
@@ -1195,7 +1309,7 @@
         </w:rPr>
         <w:t xml:space="preserve">: </w:t>
       </w:r>
-      <w:bookmarkStart w:id="8" w:name="_Hlk70614305"/>
+      <w:bookmarkStart w:id="9" w:name="_Hlk70614305"/>
       <w:r>
         <w:rPr>
           <w:rFonts w:ascii="Times New Roman" w:eastAsia="Calibri" w:hAnsi="Times New Roman" w:cs="Times New Roman"/>
@@ -1643,7 +1757,7 @@
           <w:szCs w:val="24"/>
         </w:rPr>
       </w:pPr>
-      <w:bookmarkStart w:id="9" w:name="_Hlk99193765"/>
+      <w:bookmarkStart w:id="10" w:name="_Hlk99193765"/>
       <w:r>
         <w:rPr>
           <w:rFonts w:ascii="Times New Roman" w:eastAsia="Calibri" w:hAnsi="Times New Roman" w:cs="Times New Roman"/>
@@ -2255,7 +2369,7 @@
         <w:t>.</w:t>
       </w:r>
     </w:p>
-    <w:bookmarkEnd w:id="9"/>
+    <w:bookmarkEnd w:id="10"/>
     <w:p>
       <w:pPr>
         <w:spacing w:after="0"/>
@@ -2279,8 +2393,8 @@
           <w:szCs w:val="24"/>
         </w:rPr>
       </w:pPr>
-      <w:bookmarkStart w:id="10" w:name="_Hlk86816190"/>
-      <w:bookmarkEnd w:id="8"/>
+      <w:bookmarkStart w:id="11" w:name="_Hlk86816190"/>
+      <w:bookmarkEnd w:id="9"/>
       <w:r>
         <w:rPr>
           <w:rFonts w:ascii="Times New Roman" w:hAnsi="Times New Roman" w:cs="Times New Roman"/>
@@ -2786,31 +2900,31 @@
         <w:t>.</w:t>
       </w:r>
     </w:p>
-    <w:bookmarkEnd w:id="10"/>
-    <w:p>
-      <w:pPr>
-        <w:spacing w:after="0" w:line="276" w:lineRule="auto"/>
-        <w:rPr>
-          <w:rFonts w:ascii="Times New Roman" w:eastAsia="Calibri" w:hAnsi="Times New Roman" w:cs="Times New Roman"/>
-          <w:noProof/>
-          <w:sz w:val="24"/>
-          <w:szCs w:val="24"/>
-          <w:lang w:val="pl-PL" w:eastAsia="ru-RU"/>
-        </w:rPr>
-      </w:pPr>
-    </w:p>
-    <w:p>
-      <w:pPr>
-        <w:spacing w:after="0" w:line="276" w:lineRule="auto"/>
-        <w:jc w:val="both"/>
-        <w:rPr>
-          <w:rFonts w:ascii="Times New Roman" w:eastAsia="Calibri" w:hAnsi="Times New Roman" w:cs="Times New Roman"/>
-          <w:b/>
-          <w:sz w:val="24"/>
-          <w:szCs w:val="24"/>
-        </w:rPr>
-      </w:pPr>
-      <w:bookmarkStart w:id="11" w:name="_Hlk87180007"/>
+    <w:bookmarkEnd w:id="11"/>
+    <w:p>
+      <w:pPr>
+        <w:spacing w:after="0" w:line="276" w:lineRule="auto"/>
+        <w:rPr>
+          <w:rFonts w:ascii="Times New Roman" w:eastAsia="Calibri" w:hAnsi="Times New Roman" w:cs="Times New Roman"/>
+          <w:noProof/>
+          <w:sz w:val="24"/>
+          <w:szCs w:val="24"/>
+          <w:lang w:val="pl-PL" w:eastAsia="ru-RU"/>
+        </w:rPr>
+      </w:pPr>
+    </w:p>
+    <w:p>
+      <w:pPr>
+        <w:spacing w:after="0" w:line="276" w:lineRule="auto"/>
+        <w:jc w:val="both"/>
+        <w:rPr>
+          <w:rFonts w:ascii="Times New Roman" w:eastAsia="Calibri" w:hAnsi="Times New Roman" w:cs="Times New Roman"/>
+          <w:b/>
+          <w:sz w:val="24"/>
+          <w:szCs w:val="24"/>
+        </w:rPr>
+      </w:pPr>
+      <w:bookmarkStart w:id="12" w:name="_Hlk87180007"/>
       <w:r>
         <w:rPr>
           <w:rFonts w:ascii="Times New Roman" w:hAnsi="Times New Roman" w:cs="Times New Roman"/>
@@ -3334,30 +3448,30 @@
         <w:t>.</w:t>
       </w:r>
     </w:p>
-    <w:bookmarkEnd w:id="11"/>
-    <w:p>
-      <w:pPr>
-        <w:spacing w:after="0" w:line="276" w:lineRule="auto"/>
-        <w:rPr>
-          <w:rFonts w:ascii="Times New Roman" w:eastAsia="Calibri" w:hAnsi="Times New Roman" w:cs="Times New Roman"/>
-          <w:noProof/>
-          <w:sz w:val="24"/>
-          <w:szCs w:val="24"/>
-          <w:lang w:val="pl-PL" w:eastAsia="ru-RU"/>
-        </w:rPr>
-      </w:pPr>
-    </w:p>
-    <w:p>
-      <w:pPr>
-        <w:spacing w:after="0" w:line="276" w:lineRule="auto"/>
-        <w:jc w:val="both"/>
-        <w:rPr>
-          <w:rFonts w:ascii="Times New Roman" w:eastAsia="Calibri" w:hAnsi="Times New Roman" w:cs="Times New Roman"/>
-          <w:sz w:val="24"/>
-          <w:szCs w:val="24"/>
-        </w:rPr>
-      </w:pPr>
-      <w:bookmarkStart w:id="12" w:name="_Hlk100136126"/>
+    <w:bookmarkEnd w:id="12"/>
+    <w:p>
+      <w:pPr>
+        <w:spacing w:after="0" w:line="276" w:lineRule="auto"/>
+        <w:rPr>
+          <w:rFonts w:ascii="Times New Roman" w:eastAsia="Calibri" w:hAnsi="Times New Roman" w:cs="Times New Roman"/>
+          <w:noProof/>
+          <w:sz w:val="24"/>
+          <w:szCs w:val="24"/>
+          <w:lang w:val="pl-PL" w:eastAsia="ru-RU"/>
+        </w:rPr>
+      </w:pPr>
+    </w:p>
+    <w:p>
+      <w:pPr>
+        <w:spacing w:after="0" w:line="276" w:lineRule="auto"/>
+        <w:jc w:val="both"/>
+        <w:rPr>
+          <w:rFonts w:ascii="Times New Roman" w:eastAsia="Calibri" w:hAnsi="Times New Roman" w:cs="Times New Roman"/>
+          <w:sz w:val="24"/>
+          <w:szCs w:val="24"/>
+        </w:rPr>
+      </w:pPr>
+      <w:bookmarkStart w:id="13" w:name="_Hlk100136126"/>
       <w:r>
         <w:rPr>
           <w:rFonts w:ascii="Times New Roman" w:eastAsia="Calibri" w:hAnsi="Times New Roman" w:cs="Times New Roman"/>
@@ -3883,31 +3997,31 @@
         <w:t>.</w:t>
       </w:r>
     </w:p>
-    <w:bookmarkEnd w:id="12"/>
-    <w:p>
-      <w:pPr>
-        <w:spacing w:after="0" w:line="276" w:lineRule="auto"/>
-        <w:rPr>
-          <w:rFonts w:ascii="Times New Roman" w:eastAsia="Calibri" w:hAnsi="Times New Roman" w:cs="Times New Roman"/>
-          <w:noProof/>
-          <w:sz w:val="24"/>
-          <w:szCs w:val="24"/>
-          <w:lang w:val="pl-PL" w:eastAsia="ru-RU"/>
-        </w:rPr>
-      </w:pPr>
-    </w:p>
-    <w:p>
-      <w:pPr>
-        <w:spacing w:after="0" w:line="276" w:lineRule="auto"/>
-        <w:jc w:val="both"/>
-        <w:rPr>
-          <w:rFonts w:ascii="Times New Roman" w:eastAsia="Calibri" w:hAnsi="Times New Roman" w:cs="Times New Roman"/>
-          <w:b/>
-          <w:sz w:val="24"/>
-          <w:szCs w:val="24"/>
-        </w:rPr>
-      </w:pPr>
-      <w:bookmarkStart w:id="13" w:name="_Hlk88300323"/>
+    <w:bookmarkEnd w:id="13"/>
+    <w:p>
+      <w:pPr>
+        <w:spacing w:after="0" w:line="276" w:lineRule="auto"/>
+        <w:rPr>
+          <w:rFonts w:ascii="Times New Roman" w:eastAsia="Calibri" w:hAnsi="Times New Roman" w:cs="Times New Roman"/>
+          <w:noProof/>
+          <w:sz w:val="24"/>
+          <w:szCs w:val="24"/>
+          <w:lang w:val="pl-PL" w:eastAsia="ru-RU"/>
+        </w:rPr>
+      </w:pPr>
+    </w:p>
+    <w:p>
+      <w:pPr>
+        <w:spacing w:after="0" w:line="276" w:lineRule="auto"/>
+        <w:jc w:val="both"/>
+        <w:rPr>
+          <w:rFonts w:ascii="Times New Roman" w:eastAsia="Calibri" w:hAnsi="Times New Roman" w:cs="Times New Roman"/>
+          <w:b/>
+          <w:sz w:val="24"/>
+          <w:szCs w:val="24"/>
+        </w:rPr>
+      </w:pPr>
+      <w:bookmarkStart w:id="14" w:name="_Hlk88300323"/>
       <w:r>
         <w:rPr>
           <w:rFonts w:ascii="Times New Roman" w:hAnsi="Times New Roman" w:cs="Times New Roman"/>
@@ -4433,30 +4547,30 @@
         <w:t>.</w:t>
       </w:r>
     </w:p>
-    <w:bookmarkEnd w:id="13"/>
-    <w:p>
-      <w:pPr>
-        <w:spacing w:after="0" w:line="276" w:lineRule="auto"/>
-        <w:rPr>
-          <w:rFonts w:ascii="Times New Roman" w:eastAsia="Calibri" w:hAnsi="Times New Roman" w:cs="Times New Roman"/>
-          <w:noProof/>
-          <w:sz w:val="24"/>
-          <w:szCs w:val="24"/>
-          <w:lang w:eastAsia="ru-RU"/>
-        </w:rPr>
-      </w:pPr>
-    </w:p>
-    <w:p>
-      <w:pPr>
-        <w:spacing w:after="0" w:line="276" w:lineRule="auto"/>
-        <w:jc w:val="both"/>
-        <w:rPr>
-          <w:rFonts w:ascii="Times New Roman" w:eastAsia="Calibri" w:hAnsi="Times New Roman" w:cs="Times New Roman"/>
-          <w:sz w:val="24"/>
-          <w:szCs w:val="24"/>
-        </w:rPr>
-      </w:pPr>
-      <w:bookmarkStart w:id="14" w:name="_Hlk100498485"/>
+    <w:bookmarkEnd w:id="14"/>
+    <w:p>
+      <w:pPr>
+        <w:spacing w:after="0" w:line="276" w:lineRule="auto"/>
+        <w:rPr>
+          <w:rFonts w:ascii="Times New Roman" w:eastAsia="Calibri" w:hAnsi="Times New Roman" w:cs="Times New Roman"/>
+          <w:noProof/>
+          <w:sz w:val="24"/>
+          <w:szCs w:val="24"/>
+          <w:lang w:eastAsia="ru-RU"/>
+        </w:rPr>
+      </w:pPr>
+    </w:p>
+    <w:p>
+      <w:pPr>
+        <w:spacing w:after="0" w:line="276" w:lineRule="auto"/>
+        <w:jc w:val="both"/>
+        <w:rPr>
+          <w:rFonts w:ascii="Times New Roman" w:eastAsia="Calibri" w:hAnsi="Times New Roman" w:cs="Times New Roman"/>
+          <w:sz w:val="24"/>
+          <w:szCs w:val="24"/>
+        </w:rPr>
+      </w:pPr>
+      <w:bookmarkStart w:id="15" w:name="_Hlk100498485"/>
       <w:r>
         <w:rPr>
           <w:rFonts w:ascii="Times New Roman" w:eastAsia="Calibri" w:hAnsi="Times New Roman" w:cs="Times New Roman"/>
@@ -4879,33 +4993,33 @@
         <w:t>.</w:t>
       </w:r>
     </w:p>
-    <w:bookmarkEnd w:id="14"/>
-    <w:p>
-      <w:pPr>
-        <w:spacing w:after="0" w:line="276" w:lineRule="auto"/>
-        <w:rPr>
-          <w:rFonts w:ascii="Times New Roman" w:eastAsia="Calibri" w:hAnsi="Times New Roman" w:cs="Times New Roman"/>
-          <w:noProof/>
-          <w:sz w:val="24"/>
-          <w:szCs w:val="24"/>
-          <w:lang w:val="pl-PL" w:eastAsia="ru-RU"/>
-        </w:rPr>
-      </w:pPr>
-    </w:p>
-    <w:p>
-      <w:pPr>
-        <w:spacing w:after="0" w:line="276" w:lineRule="auto"/>
-        <w:jc w:val="both"/>
-        <w:rPr>
-          <w:rFonts w:ascii="Times New Roman" w:hAnsi="Times New Roman" w:cs="Times New Roman"/>
-          <w:b/>
-          <w:noProof/>
-          <w:sz w:val="24"/>
-          <w:szCs w:val="24"/>
-          <w:lang w:eastAsia="ru-RU"/>
-        </w:rPr>
-      </w:pPr>
-      <w:bookmarkStart w:id="15" w:name="_Hlk91972475"/>
+    <w:bookmarkEnd w:id="15"/>
+    <w:p>
+      <w:pPr>
+        <w:spacing w:after="0" w:line="276" w:lineRule="auto"/>
+        <w:rPr>
+          <w:rFonts w:ascii="Times New Roman" w:eastAsia="Calibri" w:hAnsi="Times New Roman" w:cs="Times New Roman"/>
+          <w:noProof/>
+          <w:sz w:val="24"/>
+          <w:szCs w:val="24"/>
+          <w:lang w:val="pl-PL" w:eastAsia="ru-RU"/>
+        </w:rPr>
+      </w:pPr>
+    </w:p>
+    <w:p>
+      <w:pPr>
+        <w:spacing w:after="0" w:line="276" w:lineRule="auto"/>
+        <w:jc w:val="both"/>
+        <w:rPr>
+          <w:rFonts w:ascii="Times New Roman" w:hAnsi="Times New Roman" w:cs="Times New Roman"/>
+          <w:b/>
+          <w:noProof/>
+          <w:sz w:val="24"/>
+          <w:szCs w:val="24"/>
+          <w:lang w:eastAsia="ru-RU"/>
+        </w:rPr>
+      </w:pPr>
+      <w:bookmarkStart w:id="16" w:name="_Hlk91972475"/>
       <w:r>
         <w:rPr>
           <w:rFonts w:ascii="Times New Roman" w:hAnsi="Times New Roman" w:cs="Times New Roman"/>
@@ -5514,33 +5628,33 @@
         <w:t>.</w:t>
       </w:r>
     </w:p>
-    <w:bookmarkEnd w:id="15"/>
-    <w:p>
-      <w:pPr>
-        <w:spacing w:after="0" w:line="276" w:lineRule="auto"/>
-        <w:rPr>
-          <w:rFonts w:ascii="Times New Roman" w:eastAsia="Calibri" w:hAnsi="Times New Roman" w:cs="Times New Roman"/>
-          <w:noProof/>
-          <w:sz w:val="24"/>
-          <w:szCs w:val="24"/>
-          <w:lang w:val="pl-PL" w:eastAsia="ru-RU"/>
-        </w:rPr>
-      </w:pPr>
-    </w:p>
-    <w:p>
-      <w:pPr>
-        <w:spacing w:after="0" w:line="276" w:lineRule="auto"/>
-        <w:jc w:val="both"/>
-        <w:rPr>
-          <w:rFonts w:ascii="Times New Roman" w:hAnsi="Times New Roman" w:cs="Times New Roman"/>
-          <w:b/>
-          <w:noProof/>
-          <w:sz w:val="24"/>
-          <w:szCs w:val="24"/>
-          <w:lang w:eastAsia="ru-RU"/>
-        </w:rPr>
-      </w:pPr>
-      <w:bookmarkStart w:id="16" w:name="_Hlk95375602"/>
+    <w:bookmarkEnd w:id="16"/>
+    <w:p>
+      <w:pPr>
+        <w:spacing w:after="0" w:line="276" w:lineRule="auto"/>
+        <w:rPr>
+          <w:rFonts w:ascii="Times New Roman" w:eastAsia="Calibri" w:hAnsi="Times New Roman" w:cs="Times New Roman"/>
+          <w:noProof/>
+          <w:sz w:val="24"/>
+          <w:szCs w:val="24"/>
+          <w:lang w:val="pl-PL" w:eastAsia="ru-RU"/>
+        </w:rPr>
+      </w:pPr>
+    </w:p>
+    <w:p>
+      <w:pPr>
+        <w:spacing w:after="0" w:line="276" w:lineRule="auto"/>
+        <w:jc w:val="both"/>
+        <w:rPr>
+          <w:rFonts w:ascii="Times New Roman" w:hAnsi="Times New Roman" w:cs="Times New Roman"/>
+          <w:b/>
+          <w:noProof/>
+          <w:sz w:val="24"/>
+          <w:szCs w:val="24"/>
+          <w:lang w:eastAsia="ru-RU"/>
+        </w:rPr>
+      </w:pPr>
+      <w:bookmarkStart w:id="17" w:name="_Hlk95375602"/>
       <w:r>
         <w:rPr>
           <w:rFonts w:ascii="Times New Roman" w:hAnsi="Times New Roman" w:cs="Times New Roman"/>
@@ -6084,33 +6198,33 @@
         <w:t>.</w:t>
       </w:r>
     </w:p>
-    <w:bookmarkEnd w:id="16"/>
-    <w:p>
-      <w:pPr>
-        <w:spacing w:after="0" w:line="276" w:lineRule="auto"/>
-        <w:rPr>
-          <w:rFonts w:ascii="Times New Roman" w:eastAsia="Calibri" w:hAnsi="Times New Roman" w:cs="Times New Roman"/>
-          <w:noProof/>
-          <w:sz w:val="24"/>
-          <w:szCs w:val="24"/>
-          <w:lang w:val="pl-PL" w:eastAsia="ru-RU"/>
-        </w:rPr>
-      </w:pPr>
-    </w:p>
-    <w:p>
-      <w:pPr>
-        <w:spacing w:after="0" w:line="276" w:lineRule="auto"/>
-        <w:jc w:val="both"/>
-        <w:rPr>
-          <w:rFonts w:ascii="Times New Roman" w:eastAsia="Calibri" w:hAnsi="Times New Roman" w:cs="Times New Roman"/>
-          <w:b/>
-          <w:noProof/>
-          <w:sz w:val="24"/>
-          <w:szCs w:val="24"/>
-          <w:lang w:eastAsia="ru-RU"/>
-        </w:rPr>
-      </w:pPr>
-      <w:bookmarkStart w:id="17" w:name="_Hlk105837440"/>
+    <w:bookmarkEnd w:id="17"/>
+    <w:p>
+      <w:pPr>
+        <w:spacing w:after="0" w:line="276" w:lineRule="auto"/>
+        <w:rPr>
+          <w:rFonts w:ascii="Times New Roman" w:eastAsia="Calibri" w:hAnsi="Times New Roman" w:cs="Times New Roman"/>
+          <w:noProof/>
+          <w:sz w:val="24"/>
+          <w:szCs w:val="24"/>
+          <w:lang w:val="pl-PL" w:eastAsia="ru-RU"/>
+        </w:rPr>
+      </w:pPr>
+    </w:p>
+    <w:p>
+      <w:pPr>
+        <w:spacing w:after="0" w:line="276" w:lineRule="auto"/>
+        <w:jc w:val="both"/>
+        <w:rPr>
+          <w:rFonts w:ascii="Times New Roman" w:eastAsia="Calibri" w:hAnsi="Times New Roman" w:cs="Times New Roman"/>
+          <w:b/>
+          <w:noProof/>
+          <w:sz w:val="24"/>
+          <w:szCs w:val="24"/>
+          <w:lang w:eastAsia="ru-RU"/>
+        </w:rPr>
+      </w:pPr>
+      <w:bookmarkStart w:id="18" w:name="_Hlk105837440"/>
       <w:r>
         <w:rPr>
           <w:rFonts w:ascii="Times New Roman" w:hAnsi="Times New Roman" w:cs="Times New Roman"/>
@@ -6730,33 +6844,33 @@
         <w:t>.</w:t>
       </w:r>
     </w:p>
-    <w:bookmarkEnd w:id="17"/>
-    <w:p>
-      <w:pPr>
-        <w:spacing w:after="0" w:line="276" w:lineRule="auto"/>
-        <w:rPr>
-          <w:rFonts w:ascii="Times New Roman" w:eastAsia="Calibri" w:hAnsi="Times New Roman" w:cs="Times New Roman"/>
-          <w:noProof/>
-          <w:sz w:val="24"/>
-          <w:szCs w:val="24"/>
-          <w:lang w:eastAsia="ru-RU"/>
-        </w:rPr>
-      </w:pPr>
-    </w:p>
-    <w:p>
-      <w:pPr>
-        <w:spacing w:after="0" w:line="276" w:lineRule="auto"/>
-        <w:jc w:val="both"/>
-        <w:rPr>
-          <w:rFonts w:ascii="Times New Roman" w:hAnsi="Times New Roman" w:cs="Times New Roman"/>
-          <w:b/>
-          <w:noProof/>
-          <w:sz w:val="24"/>
-          <w:szCs w:val="24"/>
-          <w:lang w:eastAsia="ru-RU"/>
-        </w:rPr>
-      </w:pPr>
-      <w:bookmarkStart w:id="18" w:name="_Hlk109754351"/>
+    <w:bookmarkEnd w:id="18"/>
+    <w:p>
+      <w:pPr>
+        <w:spacing w:after="0" w:line="276" w:lineRule="auto"/>
+        <w:rPr>
+          <w:rFonts w:ascii="Times New Roman" w:eastAsia="Calibri" w:hAnsi="Times New Roman" w:cs="Times New Roman"/>
+          <w:noProof/>
+          <w:sz w:val="24"/>
+          <w:szCs w:val="24"/>
+          <w:lang w:val="pl-PL" w:eastAsia="ru-RU"/>
+        </w:rPr>
+      </w:pPr>
+    </w:p>
+    <w:p>
+      <w:pPr>
+        <w:spacing w:after="0" w:line="276" w:lineRule="auto"/>
+        <w:jc w:val="both"/>
+        <w:rPr>
+          <w:rFonts w:ascii="Times New Roman" w:hAnsi="Times New Roman" w:cs="Times New Roman"/>
+          <w:b/>
+          <w:noProof/>
+          <w:sz w:val="24"/>
+          <w:szCs w:val="24"/>
+          <w:lang w:eastAsia="ru-RU"/>
+        </w:rPr>
+      </w:pPr>
+      <w:bookmarkStart w:id="19" w:name="_Hlk125390947"/>
       <w:r>
         <w:rPr>
           <w:rFonts w:ascii="Times New Roman" w:hAnsi="Times New Roman" w:cs="Times New Roman"/>
@@ -6779,6 +6893,593 @@
           <w:szCs w:val="24"/>
           <w:lang w:val="pl-PL" w:eastAsia="ru-RU"/>
         </w:rPr>
+        <w:t xml:space="preserve"> </w:t>
+      </w:r>
+      <w:r>
+        <w:rPr>
+          <w:rFonts w:ascii="Times New Roman" w:hAnsi="Times New Roman" w:cs="Times New Roman"/>
+          <w:b/>
+          <w:bCs/>
+          <w:noProof/>
+          <w:sz w:val="24"/>
+          <w:szCs w:val="24"/>
+          <w:lang w:val="be-BY" w:eastAsia="ru-RU"/>
+        </w:rPr>
+        <w:t>937-4-32</w:t>
+      </w:r>
+      <w:r>
+        <w:rPr>
+          <w:rFonts w:ascii="Times New Roman" w:hAnsi="Times New Roman" w:cs="Times New Roman"/>
+          <w:b/>
+          <w:bCs/>
+          <w:noProof/>
+          <w:sz w:val="24"/>
+          <w:szCs w:val="24"/>
+          <w:lang w:val="pl-PL" w:eastAsia="ru-RU"/>
+        </w:rPr>
+        <w:t xml:space="preserve">: </w:t>
+      </w:r>
+      <w:r>
+        <w:rPr>
+          <w:rFonts w:ascii="Times New Roman" w:hAnsi="Times New Roman" w:cs="Times New Roman"/>
+          <w:noProof/>
+          <w:sz w:val="24"/>
+          <w:szCs w:val="24"/>
+          <w:lang w:eastAsia="ru-RU"/>
+        </w:rPr>
+        <w:t>Лист 19об.</w:t>
+      </w:r>
+      <w:r>
+        <w:rPr>
+          <w:rFonts w:ascii="Times New Roman" w:hAnsi="Times New Roman" w:cs="Times New Roman"/>
+          <w:b/>
+          <w:noProof/>
+          <w:sz w:val="24"/>
+          <w:szCs w:val="24"/>
+          <w:lang w:eastAsia="ru-RU"/>
+        </w:rPr>
+        <w:t xml:space="preserve"> Метрическая запись №17/1809</w:t>
+      </w:r>
+      <w:r>
+        <w:rPr>
+          <w:rFonts w:ascii="Times New Roman" w:hAnsi="Times New Roman" w:cs="Times New Roman"/>
+          <w:b/>
+          <w:sz w:val="24"/>
+          <w:szCs w:val="24"/>
+        </w:rPr>
+        <w:t>-р</w:t>
+      </w:r>
+      <w:r>
+        <w:rPr>
+          <w:rFonts w:ascii="Times New Roman" w:hAnsi="Times New Roman" w:cs="Times New Roman"/>
+          <w:b/>
+          <w:noProof/>
+          <w:sz w:val="24"/>
+          <w:szCs w:val="24"/>
+          <w:lang w:eastAsia="ru-RU"/>
+        </w:rPr>
+        <w:t>.</w:t>
+      </w:r>
+    </w:p>
+    <w:p>
+      <w:pPr>
+        <w:spacing w:after="0" w:line="276" w:lineRule="auto"/>
+        <w:jc w:val="both"/>
+        <w:rPr>
+          <w:rFonts w:ascii="Times New Roman" w:hAnsi="Times New Roman" w:cs="Times New Roman"/>
+          <w:b/>
+          <w:noProof/>
+          <w:sz w:val="24"/>
+          <w:szCs w:val="24"/>
+          <w:lang w:eastAsia="ru-RU"/>
+        </w:rPr>
+      </w:pPr>
+    </w:p>
+    <w:p>
+      <w:pPr>
+        <w:spacing w:after="0" w:line="276" w:lineRule="auto"/>
+        <w:jc w:val="both"/>
+        <w:rPr>
+          <w:rFonts w:ascii="Times New Roman" w:hAnsi="Times New Roman" w:cs="Times New Roman"/>
+          <w:b/>
+          <w:noProof/>
+          <w:sz w:val="24"/>
+          <w:szCs w:val="24"/>
+          <w:lang w:eastAsia="ru-RU"/>
+        </w:rPr>
+      </w:pPr>
+      <w:r>
+        <w:rPr>
+          <w:rFonts w:ascii="Times New Roman" w:hAnsi="Times New Roman" w:cs="Times New Roman"/>
+          <w:noProof/>
+          <w:sz w:val="24"/>
+          <w:szCs w:val="24"/>
+          <w:lang w:val="en-US"/>
+        </w:rPr>
+        <w:drawing>
+          <wp:inline distT="0" distB="0" distL="0" distR="0" wp14:anchorId="3D46A846" wp14:editId="5AB252C1">
+            <wp:extent cx="5940425" cy="1078230"/>
+            <wp:effectExtent l="0" t="0" r="3175" b="7620"/>
+            <wp:docPr id="374" name="Рисунок 374"/>
+            <wp:cNvGraphicFramePr>
+              <a:graphicFrameLocks xmlns:a="http://schemas.openxmlformats.org/drawingml/2006/main" noChangeAspect="1"/>
+            </wp:cNvGraphicFramePr>
+            <a:graphic xmlns:a="http://schemas.openxmlformats.org/drawingml/2006/main">
+              <a:graphicData uri="http://schemas.openxmlformats.org/drawingml/2006/picture">
+                <pic:pic xmlns:pic="http://schemas.openxmlformats.org/drawingml/2006/picture">
+                  <pic:nvPicPr>
+                    <pic:cNvPr id="1" name=""/>
+                    <pic:cNvPicPr/>
+                  </pic:nvPicPr>
+                  <pic:blipFill>
+                    <a:blip r:embed="rId14"/>
+                    <a:stretch>
+                      <a:fillRect/>
+                    </a:stretch>
+                  </pic:blipFill>
+                  <pic:spPr>
+                    <a:xfrm>
+                      <a:off x="0" y="0"/>
+                      <a:ext cx="5940425" cy="1078230"/>
+                    </a:xfrm>
+                    <a:prstGeom prst="rect">
+                      <a:avLst/>
+                    </a:prstGeom>
+                  </pic:spPr>
+                </pic:pic>
+              </a:graphicData>
+            </a:graphic>
+          </wp:inline>
+        </w:drawing>
+      </w:r>
+    </w:p>
+    <w:p>
+      <w:pPr>
+        <w:spacing w:after="0" w:line="276" w:lineRule="auto"/>
+        <w:jc w:val="both"/>
+        <w:rPr>
+          <w:rFonts w:ascii="Times New Roman" w:hAnsi="Times New Roman" w:cs="Times New Roman"/>
+          <w:b/>
+          <w:noProof/>
+          <w:sz w:val="24"/>
+          <w:szCs w:val="24"/>
+          <w:lang w:eastAsia="ru-RU"/>
+        </w:rPr>
+      </w:pPr>
+    </w:p>
+    <w:p>
+      <w:pPr>
+        <w:spacing w:after="0" w:line="276" w:lineRule="auto"/>
+        <w:jc w:val="both"/>
+        <w:rPr>
+          <w:rFonts w:ascii="Times New Roman" w:hAnsi="Times New Roman" w:cs="Times New Roman"/>
+          <w:sz w:val="24"/>
+          <w:szCs w:val="24"/>
+        </w:rPr>
+      </w:pPr>
+      <w:proofErr w:type="spellStart"/>
+      <w:r>
+        <w:rPr>
+          <w:rFonts w:ascii="Times New Roman" w:hAnsi="Times New Roman" w:cs="Times New Roman"/>
+          <w:sz w:val="24"/>
+          <w:szCs w:val="24"/>
+        </w:rPr>
+        <w:t>Дедиловичский</w:t>
+      </w:r>
+      <w:proofErr w:type="spellEnd"/>
+      <w:r>
+        <w:rPr>
+          <w:rFonts w:ascii="Times New Roman" w:hAnsi="Times New Roman" w:cs="Times New Roman"/>
+          <w:sz w:val="24"/>
+          <w:szCs w:val="24"/>
+        </w:rPr>
+        <w:t xml:space="preserve"> костел </w:t>
+      </w:r>
+      <w:proofErr w:type="spellStart"/>
+      <w:r>
+        <w:rPr>
+          <w:rFonts w:ascii="Times New Roman" w:hAnsi="Times New Roman" w:cs="Times New Roman"/>
+          <w:sz w:val="24"/>
+          <w:szCs w:val="24"/>
+        </w:rPr>
+        <w:t>Наисвятейшего</w:t>
+      </w:r>
+      <w:proofErr w:type="spellEnd"/>
+      <w:r>
+        <w:rPr>
+          <w:rFonts w:ascii="Times New Roman" w:hAnsi="Times New Roman" w:cs="Times New Roman"/>
+          <w:sz w:val="24"/>
+          <w:szCs w:val="24"/>
+        </w:rPr>
+        <w:t xml:space="preserve"> Сердца Иисуса. 20 июня</w:t>
+      </w:r>
+      <w:r>
+        <w:rPr>
+          <w:rFonts w:ascii="Times New Roman" w:hAnsi="Times New Roman" w:cs="Times New Roman"/>
+          <w:noProof/>
+          <w:sz w:val="24"/>
+          <w:szCs w:val="24"/>
+          <w:lang w:eastAsia="ru-RU"/>
+        </w:rPr>
+        <w:t xml:space="preserve"> 1809 года. Метрическая запись о крещении.</w:t>
+      </w:r>
+    </w:p>
+    <w:p>
+      <w:pPr>
+        <w:spacing w:after="0" w:line="276" w:lineRule="auto"/>
+        <w:jc w:val="both"/>
+        <w:rPr>
+          <w:rFonts w:ascii="Times New Roman" w:hAnsi="Times New Roman" w:cs="Times New Roman"/>
+          <w:b/>
+          <w:noProof/>
+          <w:sz w:val="24"/>
+          <w:szCs w:val="24"/>
+          <w:lang w:eastAsia="ru-RU"/>
+        </w:rPr>
+      </w:pPr>
+    </w:p>
+    <w:p>
+      <w:pPr>
+        <w:spacing w:after="0" w:line="276" w:lineRule="auto"/>
+        <w:rPr>
+          <w:rFonts w:ascii="Times New Roman" w:hAnsi="Times New Roman" w:cs="Times New Roman"/>
+          <w:bCs/>
+          <w:noProof/>
+          <w:sz w:val="24"/>
+          <w:szCs w:val="24"/>
+          <w:lang w:eastAsia="ru-RU"/>
+        </w:rPr>
+      </w:pPr>
+      <w:r>
+        <w:rPr>
+          <w:rFonts w:ascii="Times New Roman" w:hAnsi="Times New Roman" w:cs="Times New Roman"/>
+          <w:bCs/>
+          <w:noProof/>
+          <w:sz w:val="24"/>
+          <w:szCs w:val="24"/>
+          <w:lang w:val="pl-PL" w:eastAsia="ru-RU"/>
+        </w:rPr>
+        <w:t>Siniakowna</w:t>
+      </w:r>
+      <w:r>
+        <w:rPr>
+          <w:rFonts w:ascii="Times New Roman" w:hAnsi="Times New Roman" w:cs="Times New Roman"/>
+          <w:bCs/>
+          <w:noProof/>
+          <w:sz w:val="24"/>
+          <w:szCs w:val="24"/>
+          <w:lang w:eastAsia="ru-RU"/>
+        </w:rPr>
+        <w:t xml:space="preserve"> </w:t>
+      </w:r>
+      <w:r>
+        <w:rPr>
+          <w:rFonts w:ascii="Times New Roman" w:hAnsi="Times New Roman" w:cs="Times New Roman"/>
+          <w:bCs/>
+          <w:noProof/>
+          <w:sz w:val="24"/>
+          <w:szCs w:val="24"/>
+          <w:lang w:val="pl-PL" w:eastAsia="ru-RU"/>
+        </w:rPr>
+        <w:t>Juliana</w:t>
+      </w:r>
+      <w:r>
+        <w:rPr>
+          <w:rFonts w:ascii="Times New Roman" w:hAnsi="Times New Roman" w:cs="Times New Roman"/>
+          <w:bCs/>
+          <w:noProof/>
+          <w:sz w:val="24"/>
+          <w:szCs w:val="24"/>
+          <w:lang w:eastAsia="ru-RU"/>
+        </w:rPr>
+        <w:t xml:space="preserve"> – дочь крестьян с деревни Отруб.</w:t>
+      </w:r>
+    </w:p>
+    <w:p>
+      <w:pPr>
+        <w:spacing w:after="0" w:line="276" w:lineRule="auto"/>
+        <w:jc w:val="both"/>
+        <w:rPr>
+          <w:rFonts w:ascii="Times New Roman" w:hAnsi="Times New Roman" w:cs="Times New Roman"/>
+          <w:bCs/>
+          <w:noProof/>
+          <w:sz w:val="24"/>
+          <w:szCs w:val="24"/>
+          <w:lang w:val="pl-PL" w:eastAsia="ru-RU"/>
+        </w:rPr>
+      </w:pPr>
+      <w:r>
+        <w:rPr>
+          <w:rFonts w:ascii="Times New Roman" w:hAnsi="Times New Roman" w:cs="Times New Roman"/>
+          <w:bCs/>
+          <w:noProof/>
+          <w:sz w:val="24"/>
+          <w:szCs w:val="24"/>
+          <w:lang w:val="pl-PL" w:eastAsia="ru-RU"/>
+        </w:rPr>
+        <w:t xml:space="preserve">Siniak Gregori – </w:t>
+      </w:r>
+      <w:r>
+        <w:rPr>
+          <w:rFonts w:ascii="Times New Roman" w:hAnsi="Times New Roman" w:cs="Times New Roman"/>
+          <w:bCs/>
+          <w:noProof/>
+          <w:sz w:val="24"/>
+          <w:szCs w:val="24"/>
+          <w:lang w:eastAsia="ru-RU"/>
+        </w:rPr>
+        <w:t>отец</w:t>
+      </w:r>
+      <w:r>
+        <w:rPr>
+          <w:rFonts w:ascii="Times New Roman" w:hAnsi="Times New Roman" w:cs="Times New Roman"/>
+          <w:bCs/>
+          <w:noProof/>
+          <w:sz w:val="24"/>
+          <w:szCs w:val="24"/>
+          <w:lang w:val="pl-PL" w:eastAsia="ru-RU"/>
+        </w:rPr>
+        <w:t>.</w:t>
+      </w:r>
+    </w:p>
+    <w:p>
+      <w:pPr>
+        <w:spacing w:after="0" w:line="276" w:lineRule="auto"/>
+        <w:rPr>
+          <w:rFonts w:ascii="Times New Roman" w:hAnsi="Times New Roman" w:cs="Times New Roman"/>
+          <w:bCs/>
+          <w:noProof/>
+          <w:sz w:val="24"/>
+          <w:szCs w:val="24"/>
+          <w:lang w:val="pl-PL" w:eastAsia="ru-RU"/>
+        </w:rPr>
+      </w:pPr>
+      <w:r>
+        <w:rPr>
+          <w:rFonts w:ascii="Times New Roman" w:hAnsi="Times New Roman" w:cs="Times New Roman"/>
+          <w:bCs/>
+          <w:noProof/>
+          <w:sz w:val="24"/>
+          <w:szCs w:val="24"/>
+          <w:lang w:val="pl-PL" w:eastAsia="ru-RU"/>
+        </w:rPr>
+        <w:t xml:space="preserve">Siniakowa Małania – </w:t>
+      </w:r>
+      <w:r>
+        <w:rPr>
+          <w:rFonts w:ascii="Times New Roman" w:hAnsi="Times New Roman" w:cs="Times New Roman"/>
+          <w:bCs/>
+          <w:noProof/>
+          <w:sz w:val="24"/>
+          <w:szCs w:val="24"/>
+          <w:lang w:eastAsia="ru-RU"/>
+        </w:rPr>
+        <w:t>мать</w:t>
+      </w:r>
+      <w:r>
+        <w:rPr>
+          <w:rFonts w:ascii="Times New Roman" w:hAnsi="Times New Roman" w:cs="Times New Roman"/>
+          <w:bCs/>
+          <w:noProof/>
+          <w:sz w:val="24"/>
+          <w:szCs w:val="24"/>
+          <w:lang w:val="pl-PL" w:eastAsia="ru-RU"/>
+        </w:rPr>
+        <w:t>.</w:t>
+      </w:r>
+    </w:p>
+    <w:p>
+      <w:pPr>
+        <w:spacing w:after="0" w:line="276" w:lineRule="auto"/>
+        <w:rPr>
+          <w:rFonts w:ascii="Times New Roman" w:hAnsi="Times New Roman" w:cs="Times New Roman"/>
+          <w:bCs/>
+          <w:noProof/>
+          <w:sz w:val="24"/>
+          <w:szCs w:val="24"/>
+          <w:lang w:eastAsia="ru-RU"/>
+        </w:rPr>
+      </w:pPr>
+      <w:r>
+        <w:rPr>
+          <w:rFonts w:ascii="Times New Roman" w:hAnsi="Times New Roman" w:cs="Times New Roman"/>
+          <w:bCs/>
+          <w:noProof/>
+          <w:sz w:val="24"/>
+          <w:szCs w:val="24"/>
+          <w:lang w:val="pl-PL" w:eastAsia="ru-RU"/>
+        </w:rPr>
+        <w:t>Czaplay</w:t>
+      </w:r>
+      <w:r>
+        <w:rPr>
+          <w:rFonts w:ascii="Times New Roman" w:hAnsi="Times New Roman" w:cs="Times New Roman"/>
+          <w:bCs/>
+          <w:noProof/>
+          <w:sz w:val="24"/>
+          <w:szCs w:val="24"/>
+          <w:lang w:eastAsia="ru-RU"/>
+        </w:rPr>
+        <w:t xml:space="preserve"> </w:t>
+      </w:r>
+      <w:r>
+        <w:rPr>
+          <w:rFonts w:ascii="Times New Roman" w:hAnsi="Times New Roman" w:cs="Times New Roman"/>
+          <w:bCs/>
+          <w:noProof/>
+          <w:sz w:val="24"/>
+          <w:szCs w:val="24"/>
+          <w:lang w:val="pl-PL" w:eastAsia="ru-RU"/>
+        </w:rPr>
+        <w:t>Joann</w:t>
+      </w:r>
+      <w:r>
+        <w:rPr>
+          <w:rFonts w:ascii="Times New Roman" w:hAnsi="Times New Roman" w:cs="Times New Roman"/>
+          <w:bCs/>
+          <w:noProof/>
+          <w:sz w:val="24"/>
+          <w:szCs w:val="24"/>
+          <w:lang w:eastAsia="ru-RU"/>
+        </w:rPr>
+        <w:t xml:space="preserve"> – крестный отец, с деревни Отруб.</w:t>
+      </w:r>
+    </w:p>
+    <w:p>
+      <w:pPr>
+        <w:spacing w:after="0" w:line="276" w:lineRule="auto"/>
+        <w:rPr>
+          <w:rFonts w:ascii="Times New Roman" w:hAnsi="Times New Roman" w:cs="Times New Roman"/>
+          <w:bCs/>
+          <w:noProof/>
+          <w:sz w:val="24"/>
+          <w:szCs w:val="24"/>
+          <w:lang w:eastAsia="ru-RU"/>
+        </w:rPr>
+      </w:pPr>
+      <w:r>
+        <w:rPr>
+          <w:rFonts w:ascii="Times New Roman" w:hAnsi="Times New Roman" w:cs="Times New Roman"/>
+          <w:bCs/>
+          <w:noProof/>
+          <w:sz w:val="24"/>
+          <w:szCs w:val="24"/>
+          <w:lang w:val="pl-PL" w:eastAsia="ru-RU"/>
+        </w:rPr>
+        <w:t>Szepielewiczowa</w:t>
+      </w:r>
+      <w:r>
+        <w:rPr>
+          <w:rFonts w:ascii="Times New Roman" w:hAnsi="Times New Roman" w:cs="Times New Roman"/>
+          <w:bCs/>
+          <w:noProof/>
+          <w:sz w:val="24"/>
+          <w:szCs w:val="24"/>
+          <w:lang w:eastAsia="ru-RU"/>
+        </w:rPr>
+        <w:t xml:space="preserve"> </w:t>
+      </w:r>
+      <w:r>
+        <w:rPr>
+          <w:rFonts w:ascii="Times New Roman" w:hAnsi="Times New Roman" w:cs="Times New Roman"/>
+          <w:bCs/>
+          <w:noProof/>
+          <w:sz w:val="24"/>
+          <w:szCs w:val="24"/>
+          <w:lang w:val="pl-PL" w:eastAsia="ru-RU"/>
+        </w:rPr>
+        <w:t>Praxeda</w:t>
+      </w:r>
+      <w:r>
+        <w:rPr>
+          <w:rFonts w:ascii="Times New Roman" w:hAnsi="Times New Roman" w:cs="Times New Roman"/>
+          <w:bCs/>
+          <w:noProof/>
+          <w:sz w:val="24"/>
+          <w:szCs w:val="24"/>
+          <w:lang w:eastAsia="ru-RU"/>
+        </w:rPr>
+        <w:t xml:space="preserve"> – крестная мать, с деревни Отруб.</w:t>
+      </w:r>
+    </w:p>
+    <w:p>
+      <w:pPr>
+        <w:spacing w:after="0" w:line="276" w:lineRule="auto"/>
+        <w:rPr>
+          <w:rFonts w:ascii="Times New Roman" w:hAnsi="Times New Roman" w:cs="Times New Roman"/>
+          <w:bCs/>
+          <w:sz w:val="24"/>
+          <w:szCs w:val="24"/>
+        </w:rPr>
+      </w:pPr>
+      <w:r>
+        <w:rPr>
+          <w:rFonts w:ascii="Times New Roman" w:hAnsi="Times New Roman" w:cs="Times New Roman"/>
+          <w:bCs/>
+          <w:sz w:val="24"/>
+          <w:szCs w:val="24"/>
+          <w:lang w:val="pl-PL"/>
+        </w:rPr>
+        <w:t>Miszkun</w:t>
+      </w:r>
+      <w:r>
+        <w:rPr>
+          <w:rFonts w:ascii="Times New Roman" w:hAnsi="Times New Roman" w:cs="Times New Roman"/>
+          <w:bCs/>
+          <w:sz w:val="24"/>
+          <w:szCs w:val="24"/>
+        </w:rPr>
+        <w:t xml:space="preserve"> </w:t>
+      </w:r>
+      <w:r>
+        <w:rPr>
+          <w:rFonts w:ascii="Times New Roman" w:hAnsi="Times New Roman" w:cs="Times New Roman"/>
+          <w:bCs/>
+          <w:sz w:val="24"/>
+          <w:szCs w:val="24"/>
+          <w:lang w:val="pl-PL"/>
+        </w:rPr>
+        <w:t>Marcus</w:t>
+      </w:r>
+      <w:r>
+        <w:rPr>
+          <w:rFonts w:ascii="Times New Roman" w:hAnsi="Times New Roman" w:cs="Times New Roman"/>
+          <w:bCs/>
+          <w:sz w:val="24"/>
+          <w:szCs w:val="24"/>
+        </w:rPr>
+        <w:t xml:space="preserve">  – ксёндз.</w:t>
+      </w:r>
+    </w:p>
+    <w:bookmarkEnd w:id="19"/>
+    <w:p>
+      <w:pPr>
+        <w:spacing w:after="0" w:line="276" w:lineRule="auto"/>
+        <w:rPr>
+          <w:rFonts w:ascii="Times New Roman" w:eastAsia="Calibri" w:hAnsi="Times New Roman" w:cs="Times New Roman"/>
+          <w:noProof/>
+          <w:sz w:val="24"/>
+          <w:szCs w:val="24"/>
+          <w:lang w:val="pl-PL" w:eastAsia="ru-RU"/>
+        </w:rPr>
+      </w:pPr>
+    </w:p>
+    <w:p>
+      <w:pPr>
+        <w:spacing w:after="0" w:line="276" w:lineRule="auto"/>
+        <w:jc w:val="both"/>
+        <w:rPr>
+          <w:rFonts w:ascii="Times New Roman" w:hAnsi="Times New Roman" w:cs="Times New Roman"/>
+          <w:b/>
+          <w:noProof/>
+          <w:sz w:val="24"/>
+          <w:szCs w:val="24"/>
+          <w:lang w:eastAsia="ru-RU"/>
+        </w:rPr>
+      </w:pPr>
+      <w:bookmarkStart w:id="20" w:name="_Hlk109754351"/>
+      <w:r>
+        <w:rPr>
+          <w:rFonts w:ascii="Times New Roman" w:hAnsi="Times New Roman" w:cs="Times New Roman"/>
+          <w:b/>
+          <w:bCs/>
+          <w:noProof/>
+          <w:sz w:val="24"/>
+          <w:szCs w:val="24"/>
+          <w:lang w:eastAsia="ru-RU"/>
+        </w:rPr>
+        <w:t>НИАБ</w:t>
+      </w:r>
+      <w:r>
+        <w:rPr>
+          <w:rFonts w:ascii="Times New Roman" w:hAnsi="Times New Roman" w:cs="Times New Roman"/>
+          <w:b/>
+          <w:bCs/>
+          <w:noProof/>
+          <w:sz w:val="24"/>
+          <w:szCs w:val="24"/>
+          <w:lang w:val="pl-PL" w:eastAsia="ru-RU"/>
+        </w:rPr>
         <w:t xml:space="preserve"> 136-13-894: </w:t>
       </w:r>
       <w:r>
@@ -6789,7 +7490,37 @@
           <w:szCs w:val="24"/>
           <w:lang w:eastAsia="ru-RU"/>
         </w:rPr>
-        <w:t xml:space="preserve">Лист 80об. </w:t>
+        <w:t>Лист</w:t>
+      </w:r>
+      <w:r>
+        <w:rPr>
+          <w:rFonts w:ascii="Times New Roman" w:hAnsi="Times New Roman" w:cs="Times New Roman"/>
+          <w:noProof/>
+          <w:sz w:val="24"/>
+          <w:szCs w:val="24"/>
+          <w:lang w:val="pl-PL" w:eastAsia="ru-RU"/>
+        </w:rPr>
+        <w:t xml:space="preserve"> 80</w:t>
+      </w:r>
+      <w:r>
+        <w:rPr>
+          <w:rFonts w:ascii="Times New Roman" w:hAnsi="Times New Roman" w:cs="Times New Roman"/>
+          <w:noProof/>
+          <w:sz w:val="24"/>
+          <w:szCs w:val="24"/>
+          <w:lang w:eastAsia="ru-RU"/>
+        </w:rPr>
+        <w:t>об</w:t>
+      </w:r>
+      <w:r>
+        <w:rPr>
+          <w:rFonts w:ascii="Times New Roman" w:hAnsi="Times New Roman" w:cs="Times New Roman"/>
+          <w:noProof/>
+          <w:sz w:val="24"/>
+          <w:szCs w:val="24"/>
+          <w:lang w:val="pl-PL" w:eastAsia="ru-RU"/>
+        </w:rPr>
+        <w:t xml:space="preserve">. </w:t>
       </w:r>
       <w:r>
         <w:rPr>
@@ -6887,7 +7618,7 @@
                     <pic:cNvPicPr/>
                   </pic:nvPicPr>
                   <pic:blipFill>
-                    <a:blip r:embed="rId14"/>
+                    <a:blip r:embed="rId15"/>
                     <a:stretch>
                       <a:fillRect/>
                     </a:stretch>
@@ -7183,6 +7914,7 @@
           <w:szCs w:val="24"/>
           <w:lang w:val="pl-PL" w:eastAsia="ru-RU"/>
         </w:rPr>
+        <w:lastRenderedPageBreak/>
         <w:t xml:space="preserve">Woyniewiczowa Katerzyna – </w:t>
       </w:r>
       <w:r>
@@ -7249,7 +7981,7 @@
         <w:t>.</w:t>
       </w:r>
     </w:p>
-    <w:bookmarkEnd w:id="18"/>
+    <w:bookmarkEnd w:id="20"/>
     <w:p>
       <w:pPr>
         <w:spacing w:after="0" w:line="276" w:lineRule="auto"/>
